--- a/ADP/Parcial 1/Unidad 1/Resumen 1.docx
+++ b/ADP/Parcial 1/Unidad 1/Resumen 1.docx
@@ -1,6 +1,6 @@
 
 <file path=word/document.xml><?xml version="1.0" encoding="utf-8"?>
-<w:document xmlns:wpc="http://schemas.microsoft.com/office/word/2010/wordprocessingCanvas" xmlns:cx="http://schemas.microsoft.com/office/drawing/2014/chartex" xmlns:cx1="http://schemas.microsoft.com/office/drawing/2015/9/8/chartex" xmlns:cx2="http://schemas.microsoft.com/office/drawing/2015/10/21/chartex" xmlns:cx3="http://schemas.microsoft.com/office/drawing/2016/5/9/chartex" xmlns:cx4="http://schemas.microsoft.com/office/drawing/2016/5/10/chartex" xmlns:cx5="http://schemas.microsoft.com/office/drawing/2016/5/11/chartex" xmlns:cx6="http://schemas.microsoft.com/office/drawing/2016/5/12/chartex" xmlns:cx7="http://schemas.microsoft.com/office/drawing/2016/5/13/chartex" xmlns:cx8="http://schemas.microsoft.com/office/drawing/2016/5/14/chartex" xmlns:mc="http://schemas.openxmlformats.org/markup-compatibility/2006" xmlns:aink="http://schemas.microsoft.com/office/drawing/2016/ink" xmlns:am3d="http://schemas.microsoft.com/office/drawing/2017/model3d" xmlns:o="urn:schemas-microsoft-com:office:office" xmlns:r="http://schemas.openxmlformats.org/officeDocument/2006/relationships" xmlns:m="http://schemas.openxmlformats.org/officeDocument/2006/math" xmlns:v="urn:schemas-microsoft-com:vml" xmlns:wp14="http://schemas.microsoft.com/office/word/2010/wordprocessingDrawing" xmlns:wp="http://schemas.openxmlformats.org/drawingml/2006/wordprocessingDrawing" xmlns:w10="urn:schemas-microsoft-com:office:word" xmlns:w="http://schemas.openxmlformats.org/wordprocessingml/2006/main" xmlns:w14="http://schemas.microsoft.com/office/word/2010/wordml" xmlns:w15="http://schemas.microsoft.com/office/word/2012/wordml" xmlns:w16cex="http://schemas.microsoft.com/office/word/2018/wordml/cex" xmlns:w16cid="http://schemas.microsoft.com/office/word/2016/wordml/cid" xmlns:w16="http://schemas.microsoft.com/office/word/2018/wordml" xmlns:w16sdtdh="http://schemas.microsoft.com/office/word/2020/wordml/sdtdatahash" xmlns:w16se="http://schemas.microsoft.com/office/word/2015/wordml/symex" xmlns:wpg="http://schemas.microsoft.com/office/word/2010/wordprocessingGroup" xmlns:wpi="http://schemas.microsoft.com/office/word/2010/wordprocessingInk" xmlns:wne="http://schemas.microsoft.com/office/word/2006/wordml" xmlns:wps="http://schemas.microsoft.com/office/word/2010/wordprocessingShape" mc:Ignorable="w14 w15 w16se w16cid w16 w16cex w16sdtdh wp14">
+<w:document xmlns:wpc="http://schemas.microsoft.com/office/word/2010/wordprocessingCanvas" xmlns:cx="http://schemas.microsoft.com/office/drawing/2014/chartex" xmlns:cx1="http://schemas.microsoft.com/office/drawing/2015/9/8/chartex" xmlns:cx2="http://schemas.microsoft.com/office/drawing/2015/10/21/chartex" xmlns:cx3="http://schemas.microsoft.com/office/drawing/2016/5/9/chartex" xmlns:cx4="http://schemas.microsoft.com/office/drawing/2016/5/10/chartex" xmlns:cx5="http://schemas.microsoft.com/office/drawing/2016/5/11/chartex" xmlns:cx6="http://schemas.microsoft.com/office/drawing/2016/5/12/chartex" xmlns:cx7="http://schemas.microsoft.com/office/drawing/2016/5/13/chartex" xmlns:cx8="http://schemas.microsoft.com/office/drawing/2016/5/14/chartex" xmlns:mc="http://schemas.openxmlformats.org/markup-compatibility/2006" xmlns:aink="http://schemas.microsoft.com/office/drawing/2016/ink" xmlns:am3d="http://schemas.microsoft.com/office/drawing/2017/model3d" xmlns:o="urn:schemas-microsoft-com:office:office" xmlns:oel="http://schemas.microsoft.com/office/2019/extlst" xmlns:r="http://schemas.openxmlformats.org/officeDocument/2006/relationships" xmlns:m="http://schemas.openxmlformats.org/officeDocument/2006/math" xmlns:v="urn:schemas-microsoft-com:vml" xmlns:wp14="http://schemas.microsoft.com/office/word/2010/wordprocessingDrawing" xmlns:wp="http://schemas.openxmlformats.org/drawingml/2006/wordprocessingDrawing" xmlns:w10="urn:schemas-microsoft-com:office:word" xmlns:w="http://schemas.openxmlformats.org/wordprocessingml/2006/main" xmlns:w14="http://schemas.microsoft.com/office/word/2010/wordml" xmlns:w15="http://schemas.microsoft.com/office/word/2012/wordml" xmlns:w16cex="http://schemas.microsoft.com/office/word/2018/wordml/cex" xmlns:w16cid="http://schemas.microsoft.com/office/word/2016/wordml/cid" xmlns:w16="http://schemas.microsoft.com/office/word/2018/wordml" xmlns:w16du="http://schemas.microsoft.com/office/word/2023/wordml/word16du" xmlns:w16sdtdh="http://schemas.microsoft.com/office/word/2020/wordml/sdtdatahash" xmlns:w16se="http://schemas.microsoft.com/office/word/2015/wordml/symex" xmlns:wpg="http://schemas.microsoft.com/office/word/2010/wordprocessingGroup" xmlns:wpi="http://schemas.microsoft.com/office/word/2010/wordprocessingInk" xmlns:wne="http://schemas.microsoft.com/office/word/2006/wordml" xmlns:wps="http://schemas.microsoft.com/office/word/2010/wordprocessingShape" mc:Ignorable="w14 w15 w16se w16cid w16 w16cex w16sdtdh w16du wp14">
   <w:body>
     <w:p>
       <w:pPr>
@@ -153,7 +153,15 @@
         <w:t>Por lo general implica que varios departamentos y profesionales se involucren.</w:t>
       </w:r>
       <w:r>
-        <w:t xml:space="preserve"> Es decir es </w:t>
+        <w:t xml:space="preserve"> Es </w:t>
+      </w:r>
+      <w:proofErr w:type="gramStart"/>
+      <w:r>
+        <w:t>decir</w:t>
+      </w:r>
+      <w:proofErr w:type="gramEnd"/>
+      <w:r>
+        <w:t xml:space="preserve"> es </w:t>
       </w:r>
       <w:r>
         <w:rPr>
@@ -582,21 +590,7 @@
           <w:color w:val="000000" w:themeColor="text1"/>
           <w:highlight w:val="cyan"/>
         </w:rPr>
-        <w:t xml:space="preserve"> </w:t>
-      </w:r>
-      <w:r>
-        <w:rPr>
-          <w:color w:val="000000" w:themeColor="text1"/>
-          <w:highlight w:val="cyan"/>
-        </w:rPr>
-        <w:t>parte dura de dirigir un proyecto</w:t>
-      </w:r>
-      <w:r>
-        <w:rPr>
-          <w:color w:val="000000" w:themeColor="text1"/>
-          <w:highlight w:val="cyan"/>
-        </w:rPr>
-        <w:t>)</w:t>
+        <w:t xml:space="preserve"> parte dura de dirigir un proyecto)</w:t>
       </w:r>
       <w:r>
         <w:rPr>
@@ -1243,13 +1237,27 @@
         <w:t>Portafolio:</w:t>
       </w:r>
       <w:r>
-        <w:t xml:space="preserve"> Lugar donde residen las ideas de proyecto. Hay todo un proceso para decidir que proyecto sale del portafolio </w:t>
+        <w:t xml:space="preserve"> Lugar donde residen las ideas de proyecto. Hay todo un proceso para decidir </w:t>
+      </w:r>
+      <w:proofErr w:type="spellStart"/>
+      <w:r>
+        <w:t>que</w:t>
+      </w:r>
+      <w:proofErr w:type="spellEnd"/>
+      <w:r>
+        <w:t xml:space="preserve"> proyecto sale del portafolio </w:t>
       </w:r>
       <w:r>
         <w:sym w:font="Wingdings" w:char="F0E0"/>
       </w:r>
       <w:r>
-        <w:t xml:space="preserve"> Mas adelante se explica esto.</w:t>
+        <w:t xml:space="preserve"> </w:t>
+      </w:r>
+      <w:r>
+        <w:t>Criterios Financieros y No financieros (Cap. 2)</w:t>
+      </w:r>
+      <w:r>
+        <w:t>.</w:t>
       </w:r>
     </w:p>
     <w:p>
@@ -1374,18 +1382,7 @@
           <w:lang w:eastAsia="es-AR"/>
           <w14:ligatures w14:val="none"/>
         </w:rPr>
-        <w:t>La integración de los proyectos con el Plan Estratégico de la Organización.</w:t>
-      </w:r>
-      <w:r>
-        <w:rPr>
-          <w:rFonts w:ascii="Arial" w:eastAsia="Times New Roman" w:hAnsi="Arial" w:cs="Arial"/>
-          <w:b/>
-          <w:bCs/>
-          <w:kern w:val="0"/>
-          <w:lang w:eastAsia="es-AR"/>
-          <w14:ligatures w14:val="none"/>
-        </w:rPr>
-        <w:t xml:space="preserve"> </w:t>
+        <w:t xml:space="preserve">La integración de los proyectos con el Plan Estratégico de la Organización. </w:t>
       </w:r>
       <w:r>
         <w:sym w:font="Wingdings" w:char="F0E0"/>
@@ -1435,7 +1432,13 @@
           <w:lang w:eastAsia="es-AR"/>
           <w14:ligatures w14:val="none"/>
         </w:rPr>
-        <w:t>Lograr una integración dentro del proceso de administrar proyectos reales.</w:t>
+        <w:t xml:space="preserve">Lograr una integración dentro del proceso de administrar proyectos reales. </w:t>
+      </w:r>
+      <w:r>
+        <w:rPr>
+          <w:lang w:eastAsia="es-AR"/>
+        </w:rPr>
+        <w:sym w:font="Wingdings" w:char="F0E0"/>
       </w:r>
       <w:r>
         <w:rPr>
@@ -1450,32 +1453,9 @@
       </w:r>
       <w:r>
         <w:rPr>
-          <w:lang w:eastAsia="es-AR"/>
-        </w:rPr>
-        <w:sym w:font="Wingdings" w:char="F0E0"/>
-      </w:r>
-      <w:r>
-        <w:rPr>
-          <w:rFonts w:ascii="Arial" w:eastAsia="Times New Roman" w:hAnsi="Arial" w:cs="Arial"/>
-          <w:b/>
-          <w:bCs/>
-          <w:kern w:val="0"/>
-          <w:lang w:eastAsia="es-AR"/>
-          <w14:ligatures w14:val="none"/>
-        </w:rPr>
-        <w:t xml:space="preserve"> </w:t>
-      </w:r>
-      <w:r>
-        <w:rPr>
           <w:highlight w:val="cyan"/>
         </w:rPr>
-        <w:t xml:space="preserve">Cómo Administramos la fase de ejecución </w:t>
-      </w:r>
-      <w:r>
-        <w:rPr>
-          <w:highlight w:val="cyan"/>
-        </w:rPr>
-        <w:t>de los proyectos.</w:t>
+        <w:t>Cómo Administramos la fase de ejecución de los proyectos.</w:t>
       </w:r>
     </w:p>
     <w:p>
@@ -1994,6 +1974,16 @@
         </w:rPr>
         <w:t xml:space="preserve"> para su ejecución.</w:t>
       </w:r>
+    </w:p>
+    <w:p>
+      <w:pPr>
+        <w:rPr>
+          <w:b/>
+          <w:bCs/>
+          <w:sz w:val="24"/>
+          <w:szCs w:val="24"/>
+        </w:rPr>
+      </w:pPr>
     </w:p>
     <w:p>
       <w:pPr>
@@ -2071,6 +2061,14 @@
         </w:rPr>
         <w:t>Importante saber la primera etapa de planeación de la dirección estratégica, ya que está vinculada al proyecto.</w:t>
       </w:r>
+      <w:r>
+        <w:rPr>
+          <w:b/>
+          <w:bCs/>
+          <w:color w:val="FF0000"/>
+        </w:rPr>
+        <w:t xml:space="preserve"> </w:t>
+      </w:r>
     </w:p>
     <w:p>
       <w:r>
@@ -2090,6 +2088,52 @@
       <w:r>
         <w:t xml:space="preserve"> Son los objetivos que vamos a intentar cumplir para dar con la misión definida.</w:t>
       </w:r>
+      <w:r>
+        <w:t xml:space="preserve"> Tienen que ser SMART:</w:t>
+      </w:r>
+    </w:p>
+    <w:p>
+      <w:r>
+        <w:rPr>
+          <w:noProof/>
+        </w:rPr>
+        <w:lastRenderedPageBreak/>
+        <w:drawing>
+          <wp:inline distT="0" distB="0" distL="0" distR="0" wp14:anchorId="09108386" wp14:editId="599254AA">
+            <wp:extent cx="5106113" cy="1019317"/>
+            <wp:effectExtent l="0" t="0" r="0" b="9525"/>
+            <wp:docPr id="1287431317" name="Imagen 1"/>
+            <wp:cNvGraphicFramePr>
+              <a:graphicFrameLocks xmlns:a="http://schemas.openxmlformats.org/drawingml/2006/main" noChangeAspect="1"/>
+            </wp:cNvGraphicFramePr>
+            <a:graphic xmlns:a="http://schemas.openxmlformats.org/drawingml/2006/main">
+              <a:graphicData uri="http://schemas.openxmlformats.org/drawingml/2006/picture">
+                <pic:pic xmlns:pic="http://schemas.openxmlformats.org/drawingml/2006/picture">
+                  <pic:nvPicPr>
+                    <pic:cNvPr id="1287431317" name=""/>
+                    <pic:cNvPicPr/>
+                  </pic:nvPicPr>
+                  <pic:blipFill>
+                    <a:blip r:embed="rId17"/>
+                    <a:stretch>
+                      <a:fillRect/>
+                    </a:stretch>
+                  </pic:blipFill>
+                  <pic:spPr>
+                    <a:xfrm>
+                      <a:off x="0" y="0"/>
+                      <a:ext cx="5106113" cy="1019317"/>
+                    </a:xfrm>
+                    <a:prstGeom prst="rect">
+                      <a:avLst/>
+                    </a:prstGeom>
+                  </pic:spPr>
+                </pic:pic>
+              </a:graphicData>
+            </a:graphic>
+          </wp:inline>
+        </w:drawing>
+      </w:r>
     </w:p>
     <w:p>
       <w:r>
@@ -2112,7 +2156,6 @@
     </w:p>
     <w:p>
       <w:r>
-        <w:lastRenderedPageBreak/>
         <w:sym w:font="Wingdings" w:char="F0E0"/>
       </w:r>
       <w:r>
@@ -2211,13 +2254,16 @@
       </w:r>
     </w:p>
     <w:p>
+      <w:pPr>
+        <w:jc w:val="center"/>
+      </w:pPr>
       <w:r>
         <w:rPr>
           <w:noProof/>
         </w:rPr>
         <w:drawing>
-          <wp:inline distT="0" distB="0" distL="0" distR="0" wp14:anchorId="43160E23" wp14:editId="370F3267">
-            <wp:extent cx="5400040" cy="3681730"/>
+          <wp:inline distT="0" distB="0" distL="0" distR="0" wp14:anchorId="43160E23" wp14:editId="36BEEF06">
+            <wp:extent cx="4882101" cy="3163005"/>
             <wp:effectExtent l="0" t="0" r="0" b="0"/>
             <wp:docPr id="1931769279" name="Imagen 1"/>
             <wp:cNvGraphicFramePr>
@@ -2230,20 +2276,27 @@
                     <pic:cNvPr id="1931769279" name=""/>
                     <pic:cNvPicPr/>
                   </pic:nvPicPr>
-                  <pic:blipFill>
-                    <a:blip r:embed="rId17"/>
-                    <a:stretch>
-                      <a:fillRect/>
-                    </a:stretch>
+                  <pic:blipFill rotWithShape="1">
+                    <a:blip r:embed="rId18"/>
+                    <a:srcRect t="1728" b="3247"/>
+                    <a:stretch/>
                   </pic:blipFill>
-                  <pic:spPr>
+                  <pic:spPr bwMode="auto">
                     <a:xfrm>
                       <a:off x="0" y="0"/>
-                      <a:ext cx="5400040" cy="3681730"/>
+                      <a:ext cx="4918627" cy="3186669"/>
                     </a:xfrm>
                     <a:prstGeom prst="rect">
                       <a:avLst/>
                     </a:prstGeom>
+                    <a:ln>
+                      <a:noFill/>
+                    </a:ln>
+                    <a:extLst>
+                      <a:ext uri="{53640926-AAD7-44D8-BBD7-CCE9431645EC}">
+                        <a14:shadowObscured xmlns:a14="http://schemas.microsoft.com/office/drawing/2010/main"/>
+                      </a:ext>
+                    </a:extLst>
                   </pic:spPr>
                 </pic:pic>
               </a:graphicData>
@@ -2274,16 +2327,8 @@
         <w:br/>
       </w:r>
     </w:p>
-    <w:p>
-      <w:pPr>
-        <w:rPr>
-          <w:b/>
-          <w:bCs/>
-        </w:rPr>
-      </w:pPr>
-    </w:p>
     <w:sectPr>
-      <w:footerReference w:type="default" r:id="rId18"/>
+      <w:footerReference w:type="default" r:id="rId19"/>
       <w:pgSz w:w="11906" w:h="16838"/>
       <w:pgMar w:top="1417" w:right="1701" w:bottom="1417" w:left="1701" w:header="708" w:footer="708" w:gutter="0"/>
       <w:cols w:space="708"/>
@@ -2294,7 +2339,7 @@
 </file>
 
 <file path=word/endnotes.xml><?xml version="1.0" encoding="utf-8"?>
-<w:endnotes xmlns:wpc="http://schemas.microsoft.com/office/word/2010/wordprocessingCanvas" xmlns:cx="http://schemas.microsoft.com/office/drawing/2014/chartex" xmlns:cx1="http://schemas.microsoft.com/office/drawing/2015/9/8/chartex" xmlns:cx2="http://schemas.microsoft.com/office/drawing/2015/10/21/chartex" xmlns:cx3="http://schemas.microsoft.com/office/drawing/2016/5/9/chartex" xmlns:cx4="http://schemas.microsoft.com/office/drawing/2016/5/10/chartex" xmlns:cx5="http://schemas.microsoft.com/office/drawing/2016/5/11/chartex" xmlns:cx6="http://schemas.microsoft.com/office/drawing/2016/5/12/chartex" xmlns:cx7="http://schemas.microsoft.com/office/drawing/2016/5/13/chartex" xmlns:cx8="http://schemas.microsoft.com/office/drawing/2016/5/14/chartex" xmlns:mc="http://schemas.openxmlformats.org/markup-compatibility/2006" xmlns:aink="http://schemas.microsoft.com/office/drawing/2016/ink" xmlns:am3d="http://schemas.microsoft.com/office/drawing/2017/model3d" xmlns:o="urn:schemas-microsoft-com:office:office" xmlns:r="http://schemas.openxmlformats.org/officeDocument/2006/relationships" xmlns:m="http://schemas.openxmlformats.org/officeDocument/2006/math" xmlns:v="urn:schemas-microsoft-com:vml" xmlns:wp14="http://schemas.microsoft.com/office/word/2010/wordprocessingDrawing" xmlns:wp="http://schemas.openxmlformats.org/drawingml/2006/wordprocessingDrawing" xmlns:w10="urn:schemas-microsoft-com:office:word" xmlns:w="http://schemas.openxmlformats.org/wordprocessingml/2006/main" xmlns:w14="http://schemas.microsoft.com/office/word/2010/wordml" xmlns:w15="http://schemas.microsoft.com/office/word/2012/wordml" xmlns:w16cex="http://schemas.microsoft.com/office/word/2018/wordml/cex" xmlns:w16cid="http://schemas.microsoft.com/office/word/2016/wordml/cid" xmlns:w16="http://schemas.microsoft.com/office/word/2018/wordml" xmlns:w16sdtdh="http://schemas.microsoft.com/office/word/2020/wordml/sdtdatahash" xmlns:w16se="http://schemas.microsoft.com/office/word/2015/wordml/symex" xmlns:wpg="http://schemas.microsoft.com/office/word/2010/wordprocessingGroup" xmlns:wpi="http://schemas.microsoft.com/office/word/2010/wordprocessingInk" xmlns:wne="http://schemas.microsoft.com/office/word/2006/wordml" xmlns:wps="http://schemas.microsoft.com/office/word/2010/wordprocessingShape" mc:Ignorable="w14 w15 w16se w16cid w16 w16cex w16sdtdh wp14">
+<w:endnotes xmlns:wpc="http://schemas.microsoft.com/office/word/2010/wordprocessingCanvas" xmlns:cx="http://schemas.microsoft.com/office/drawing/2014/chartex" xmlns:cx1="http://schemas.microsoft.com/office/drawing/2015/9/8/chartex" xmlns:cx2="http://schemas.microsoft.com/office/drawing/2015/10/21/chartex" xmlns:cx3="http://schemas.microsoft.com/office/drawing/2016/5/9/chartex" xmlns:cx4="http://schemas.microsoft.com/office/drawing/2016/5/10/chartex" xmlns:cx5="http://schemas.microsoft.com/office/drawing/2016/5/11/chartex" xmlns:cx6="http://schemas.microsoft.com/office/drawing/2016/5/12/chartex" xmlns:cx7="http://schemas.microsoft.com/office/drawing/2016/5/13/chartex" xmlns:cx8="http://schemas.microsoft.com/office/drawing/2016/5/14/chartex" xmlns:mc="http://schemas.openxmlformats.org/markup-compatibility/2006" xmlns:aink="http://schemas.microsoft.com/office/drawing/2016/ink" xmlns:am3d="http://schemas.microsoft.com/office/drawing/2017/model3d" xmlns:o="urn:schemas-microsoft-com:office:office" xmlns:oel="http://schemas.microsoft.com/office/2019/extlst" xmlns:r="http://schemas.openxmlformats.org/officeDocument/2006/relationships" xmlns:m="http://schemas.openxmlformats.org/officeDocument/2006/math" xmlns:v="urn:schemas-microsoft-com:vml" xmlns:wp14="http://schemas.microsoft.com/office/word/2010/wordprocessingDrawing" xmlns:wp="http://schemas.openxmlformats.org/drawingml/2006/wordprocessingDrawing" xmlns:w10="urn:schemas-microsoft-com:office:word" xmlns:w="http://schemas.openxmlformats.org/wordprocessingml/2006/main" xmlns:w14="http://schemas.microsoft.com/office/word/2010/wordml" xmlns:w15="http://schemas.microsoft.com/office/word/2012/wordml" xmlns:w16cex="http://schemas.microsoft.com/office/word/2018/wordml/cex" xmlns:w16cid="http://schemas.microsoft.com/office/word/2016/wordml/cid" xmlns:w16="http://schemas.microsoft.com/office/word/2018/wordml" xmlns:w16du="http://schemas.microsoft.com/office/word/2023/wordml/word16du" xmlns:w16sdtdh="http://schemas.microsoft.com/office/word/2020/wordml/sdtdatahash" xmlns:w16se="http://schemas.microsoft.com/office/word/2015/wordml/symex" xmlns:wpg="http://schemas.microsoft.com/office/word/2010/wordprocessingGroup" xmlns:wpi="http://schemas.microsoft.com/office/word/2010/wordprocessingInk" xmlns:wne="http://schemas.microsoft.com/office/word/2006/wordml" xmlns:wps="http://schemas.microsoft.com/office/word/2010/wordprocessingShape" mc:Ignorable="w14 w15 w16se w16cid w16 w16cex w16sdtdh w16du wp14">
   <w:endnote w:type="separator" w:id="-1">
     <w:p>
       <w:pPr>
@@ -2319,7 +2364,7 @@
 </file>
 
 <file path=word/footer1.xml><?xml version="1.0" encoding="utf-8"?>
-<w:ftr xmlns:wpc="http://schemas.microsoft.com/office/word/2010/wordprocessingCanvas" xmlns:cx="http://schemas.microsoft.com/office/drawing/2014/chartex" xmlns:cx1="http://schemas.microsoft.com/office/drawing/2015/9/8/chartex" xmlns:cx2="http://schemas.microsoft.com/office/drawing/2015/10/21/chartex" xmlns:cx3="http://schemas.microsoft.com/office/drawing/2016/5/9/chartex" xmlns:cx4="http://schemas.microsoft.com/office/drawing/2016/5/10/chartex" xmlns:cx5="http://schemas.microsoft.com/office/drawing/2016/5/11/chartex" xmlns:cx6="http://schemas.microsoft.com/office/drawing/2016/5/12/chartex" xmlns:cx7="http://schemas.microsoft.com/office/drawing/2016/5/13/chartex" xmlns:cx8="http://schemas.microsoft.com/office/drawing/2016/5/14/chartex" xmlns:mc="http://schemas.openxmlformats.org/markup-compatibility/2006" xmlns:aink="http://schemas.microsoft.com/office/drawing/2016/ink" xmlns:am3d="http://schemas.microsoft.com/office/drawing/2017/model3d" xmlns:o="urn:schemas-microsoft-com:office:office" xmlns:r="http://schemas.openxmlformats.org/officeDocument/2006/relationships" xmlns:m="http://schemas.openxmlformats.org/officeDocument/2006/math" xmlns:v="urn:schemas-microsoft-com:vml" xmlns:wp14="http://schemas.microsoft.com/office/word/2010/wordprocessingDrawing" xmlns:wp="http://schemas.openxmlformats.org/drawingml/2006/wordprocessingDrawing" xmlns:w10="urn:schemas-microsoft-com:office:word" xmlns:w="http://schemas.openxmlformats.org/wordprocessingml/2006/main" xmlns:w14="http://schemas.microsoft.com/office/word/2010/wordml" xmlns:w15="http://schemas.microsoft.com/office/word/2012/wordml" xmlns:w16cex="http://schemas.microsoft.com/office/word/2018/wordml/cex" xmlns:w16cid="http://schemas.microsoft.com/office/word/2016/wordml/cid" xmlns:w16="http://schemas.microsoft.com/office/word/2018/wordml" xmlns:w16sdtdh="http://schemas.microsoft.com/office/word/2020/wordml/sdtdatahash" xmlns:w16se="http://schemas.microsoft.com/office/word/2015/wordml/symex" xmlns:wpg="http://schemas.microsoft.com/office/word/2010/wordprocessingGroup" xmlns:wpi="http://schemas.microsoft.com/office/word/2010/wordprocessingInk" xmlns:wne="http://schemas.microsoft.com/office/word/2006/wordml" xmlns:wps="http://schemas.microsoft.com/office/word/2010/wordprocessingShape" mc:Ignorable="w14 w15 w16se w16cid w16 w16cex w16sdtdh wp14">
+<w:ftr xmlns:wpc="http://schemas.microsoft.com/office/word/2010/wordprocessingCanvas" xmlns:cx="http://schemas.microsoft.com/office/drawing/2014/chartex" xmlns:cx1="http://schemas.microsoft.com/office/drawing/2015/9/8/chartex" xmlns:cx2="http://schemas.microsoft.com/office/drawing/2015/10/21/chartex" xmlns:cx3="http://schemas.microsoft.com/office/drawing/2016/5/9/chartex" xmlns:cx4="http://schemas.microsoft.com/office/drawing/2016/5/10/chartex" xmlns:cx5="http://schemas.microsoft.com/office/drawing/2016/5/11/chartex" xmlns:cx6="http://schemas.microsoft.com/office/drawing/2016/5/12/chartex" xmlns:cx7="http://schemas.microsoft.com/office/drawing/2016/5/13/chartex" xmlns:cx8="http://schemas.microsoft.com/office/drawing/2016/5/14/chartex" xmlns:mc="http://schemas.openxmlformats.org/markup-compatibility/2006" xmlns:aink="http://schemas.microsoft.com/office/drawing/2016/ink" xmlns:am3d="http://schemas.microsoft.com/office/drawing/2017/model3d" xmlns:o="urn:schemas-microsoft-com:office:office" xmlns:oel="http://schemas.microsoft.com/office/2019/extlst" xmlns:r="http://schemas.openxmlformats.org/officeDocument/2006/relationships" xmlns:m="http://schemas.openxmlformats.org/officeDocument/2006/math" xmlns:v="urn:schemas-microsoft-com:vml" xmlns:wp14="http://schemas.microsoft.com/office/word/2010/wordprocessingDrawing" xmlns:wp="http://schemas.openxmlformats.org/drawingml/2006/wordprocessingDrawing" xmlns:w10="urn:schemas-microsoft-com:office:word" xmlns:w="http://schemas.openxmlformats.org/wordprocessingml/2006/main" xmlns:w14="http://schemas.microsoft.com/office/word/2010/wordml" xmlns:w15="http://schemas.microsoft.com/office/word/2012/wordml" xmlns:w16cex="http://schemas.microsoft.com/office/word/2018/wordml/cex" xmlns:w16cid="http://schemas.microsoft.com/office/word/2016/wordml/cid" xmlns:w16="http://schemas.microsoft.com/office/word/2018/wordml" xmlns:w16du="http://schemas.microsoft.com/office/word/2023/wordml/word16du" xmlns:w16sdtdh="http://schemas.microsoft.com/office/word/2020/wordml/sdtdatahash" xmlns:w16se="http://schemas.microsoft.com/office/word/2015/wordml/symex" xmlns:wpg="http://schemas.microsoft.com/office/word/2010/wordprocessingGroup" xmlns:wpi="http://schemas.microsoft.com/office/word/2010/wordprocessingInk" xmlns:wne="http://schemas.microsoft.com/office/word/2006/wordml" xmlns:wps="http://schemas.microsoft.com/office/word/2010/wordprocessingShape" mc:Ignorable="w14 w15 w16se w16cid w16 w16cex w16sdtdh w16du wp14">
   <w:p>
     <w:pPr>
       <w:pStyle w:val="Piedepgina"/>
@@ -2375,7 +2420,7 @@
 </file>
 
 <file path=word/footnotes.xml><?xml version="1.0" encoding="utf-8"?>
-<w:footnotes xmlns:wpc="http://schemas.microsoft.com/office/word/2010/wordprocessingCanvas" xmlns:cx="http://schemas.microsoft.com/office/drawing/2014/chartex" xmlns:cx1="http://schemas.microsoft.com/office/drawing/2015/9/8/chartex" xmlns:cx2="http://schemas.microsoft.com/office/drawing/2015/10/21/chartex" xmlns:cx3="http://schemas.microsoft.com/office/drawing/2016/5/9/chartex" xmlns:cx4="http://schemas.microsoft.com/office/drawing/2016/5/10/chartex" xmlns:cx5="http://schemas.microsoft.com/office/drawing/2016/5/11/chartex" xmlns:cx6="http://schemas.microsoft.com/office/drawing/2016/5/12/chartex" xmlns:cx7="http://schemas.microsoft.com/office/drawing/2016/5/13/chartex" xmlns:cx8="http://schemas.microsoft.com/office/drawing/2016/5/14/chartex" xmlns:mc="http://schemas.openxmlformats.org/markup-compatibility/2006" xmlns:aink="http://schemas.microsoft.com/office/drawing/2016/ink" xmlns:am3d="http://schemas.microsoft.com/office/drawing/2017/model3d" xmlns:o="urn:schemas-microsoft-com:office:office" xmlns:r="http://schemas.openxmlformats.org/officeDocument/2006/relationships" xmlns:m="http://schemas.openxmlformats.org/officeDocument/2006/math" xmlns:v="urn:schemas-microsoft-com:vml" xmlns:wp14="http://schemas.microsoft.com/office/word/2010/wordprocessingDrawing" xmlns:wp="http://schemas.openxmlformats.org/drawingml/2006/wordprocessingDrawing" xmlns:w10="urn:schemas-microsoft-com:office:word" xmlns:w="http://schemas.openxmlformats.org/wordprocessingml/2006/main" xmlns:w14="http://schemas.microsoft.com/office/word/2010/wordml" xmlns:w15="http://schemas.microsoft.com/office/word/2012/wordml" xmlns:w16cex="http://schemas.microsoft.com/office/word/2018/wordml/cex" xmlns:w16cid="http://schemas.microsoft.com/office/word/2016/wordml/cid" xmlns:w16="http://schemas.microsoft.com/office/word/2018/wordml" xmlns:w16sdtdh="http://schemas.microsoft.com/office/word/2020/wordml/sdtdatahash" xmlns:w16se="http://schemas.microsoft.com/office/word/2015/wordml/symex" xmlns:wpg="http://schemas.microsoft.com/office/word/2010/wordprocessingGroup" xmlns:wpi="http://schemas.microsoft.com/office/word/2010/wordprocessingInk" xmlns:wne="http://schemas.microsoft.com/office/word/2006/wordml" xmlns:wps="http://schemas.microsoft.com/office/word/2010/wordprocessingShape" mc:Ignorable="w14 w15 w16se w16cid w16 w16cex w16sdtdh wp14">
+<w:footnotes xmlns:wpc="http://schemas.microsoft.com/office/word/2010/wordprocessingCanvas" xmlns:cx="http://schemas.microsoft.com/office/drawing/2014/chartex" xmlns:cx1="http://schemas.microsoft.com/office/drawing/2015/9/8/chartex" xmlns:cx2="http://schemas.microsoft.com/office/drawing/2015/10/21/chartex" xmlns:cx3="http://schemas.microsoft.com/office/drawing/2016/5/9/chartex" xmlns:cx4="http://schemas.microsoft.com/office/drawing/2016/5/10/chartex" xmlns:cx5="http://schemas.microsoft.com/office/drawing/2016/5/11/chartex" xmlns:cx6="http://schemas.microsoft.com/office/drawing/2016/5/12/chartex" xmlns:cx7="http://schemas.microsoft.com/office/drawing/2016/5/13/chartex" xmlns:cx8="http://schemas.microsoft.com/office/drawing/2016/5/14/chartex" xmlns:mc="http://schemas.openxmlformats.org/markup-compatibility/2006" xmlns:aink="http://schemas.microsoft.com/office/drawing/2016/ink" xmlns:am3d="http://schemas.microsoft.com/office/drawing/2017/model3d" xmlns:o="urn:schemas-microsoft-com:office:office" xmlns:oel="http://schemas.microsoft.com/office/2019/extlst" xmlns:r="http://schemas.openxmlformats.org/officeDocument/2006/relationships" xmlns:m="http://schemas.openxmlformats.org/officeDocument/2006/math" xmlns:v="urn:schemas-microsoft-com:vml" xmlns:wp14="http://schemas.microsoft.com/office/word/2010/wordprocessingDrawing" xmlns:wp="http://schemas.openxmlformats.org/drawingml/2006/wordprocessingDrawing" xmlns:w10="urn:schemas-microsoft-com:office:word" xmlns:w="http://schemas.openxmlformats.org/wordprocessingml/2006/main" xmlns:w14="http://schemas.microsoft.com/office/word/2010/wordml" xmlns:w15="http://schemas.microsoft.com/office/word/2012/wordml" xmlns:w16cex="http://schemas.microsoft.com/office/word/2018/wordml/cex" xmlns:w16cid="http://schemas.microsoft.com/office/word/2016/wordml/cid" xmlns:w16="http://schemas.microsoft.com/office/word/2018/wordml" xmlns:w16du="http://schemas.microsoft.com/office/word/2023/wordml/word16du" xmlns:w16sdtdh="http://schemas.microsoft.com/office/word/2020/wordml/sdtdatahash" xmlns:w16se="http://schemas.microsoft.com/office/word/2015/wordml/symex" xmlns:wpg="http://schemas.microsoft.com/office/word/2010/wordprocessingGroup" xmlns:wpi="http://schemas.microsoft.com/office/word/2010/wordprocessingInk" xmlns:wne="http://schemas.microsoft.com/office/word/2006/wordml" xmlns:wps="http://schemas.microsoft.com/office/word/2010/wordprocessingShape" mc:Ignorable="w14 w15 w16se w16cid w16 w16cex w16sdtdh w16du wp14">
   <w:footnote w:type="separator" w:id="-1">
     <w:p>
       <w:pPr>
@@ -2400,7 +2445,7 @@
 </file>
 
 <file path=word/numbering.xml><?xml version="1.0" encoding="utf-8"?>
-<w:numbering xmlns:wpc="http://schemas.microsoft.com/office/word/2010/wordprocessingCanvas" xmlns:cx="http://schemas.microsoft.com/office/drawing/2014/chartex" xmlns:cx1="http://schemas.microsoft.com/office/drawing/2015/9/8/chartex" xmlns:cx2="http://schemas.microsoft.com/office/drawing/2015/10/21/chartex" xmlns:cx3="http://schemas.microsoft.com/office/drawing/2016/5/9/chartex" xmlns:cx4="http://schemas.microsoft.com/office/drawing/2016/5/10/chartex" xmlns:cx5="http://schemas.microsoft.com/office/drawing/2016/5/11/chartex" xmlns:cx6="http://schemas.microsoft.com/office/drawing/2016/5/12/chartex" xmlns:cx7="http://schemas.microsoft.com/office/drawing/2016/5/13/chartex" xmlns:cx8="http://schemas.microsoft.com/office/drawing/2016/5/14/chartex" xmlns:mc="http://schemas.openxmlformats.org/markup-compatibility/2006" xmlns:aink="http://schemas.microsoft.com/office/drawing/2016/ink" xmlns:am3d="http://schemas.microsoft.com/office/drawing/2017/model3d" xmlns:o="urn:schemas-microsoft-com:office:office" xmlns:r="http://schemas.openxmlformats.org/officeDocument/2006/relationships" xmlns:m="http://schemas.openxmlformats.org/officeDocument/2006/math" xmlns:v="urn:schemas-microsoft-com:vml" xmlns:wp14="http://schemas.microsoft.com/office/word/2010/wordprocessingDrawing" xmlns:wp="http://schemas.openxmlformats.org/drawingml/2006/wordprocessingDrawing" xmlns:w10="urn:schemas-microsoft-com:office:word" xmlns:w="http://schemas.openxmlformats.org/wordprocessingml/2006/main" xmlns:w14="http://schemas.microsoft.com/office/word/2010/wordml" xmlns:w15="http://schemas.microsoft.com/office/word/2012/wordml" xmlns:w16cex="http://schemas.microsoft.com/office/word/2018/wordml/cex" xmlns:w16cid="http://schemas.microsoft.com/office/word/2016/wordml/cid" xmlns:w16="http://schemas.microsoft.com/office/word/2018/wordml" xmlns:w16sdtdh="http://schemas.microsoft.com/office/word/2020/wordml/sdtdatahash" xmlns:w16se="http://schemas.microsoft.com/office/word/2015/wordml/symex" xmlns:wpg="http://schemas.microsoft.com/office/word/2010/wordprocessingGroup" xmlns:wpi="http://schemas.microsoft.com/office/word/2010/wordprocessingInk" xmlns:wne="http://schemas.microsoft.com/office/word/2006/wordml" xmlns:wps="http://schemas.microsoft.com/office/word/2010/wordprocessingShape" mc:Ignorable="w14 w15 w16se w16cid w16 w16cex w16sdtdh wp14">
+<w:numbering xmlns:wpc="http://schemas.microsoft.com/office/word/2010/wordprocessingCanvas" xmlns:cx="http://schemas.microsoft.com/office/drawing/2014/chartex" xmlns:cx1="http://schemas.microsoft.com/office/drawing/2015/9/8/chartex" xmlns:cx2="http://schemas.microsoft.com/office/drawing/2015/10/21/chartex" xmlns:cx3="http://schemas.microsoft.com/office/drawing/2016/5/9/chartex" xmlns:cx4="http://schemas.microsoft.com/office/drawing/2016/5/10/chartex" xmlns:cx5="http://schemas.microsoft.com/office/drawing/2016/5/11/chartex" xmlns:cx6="http://schemas.microsoft.com/office/drawing/2016/5/12/chartex" xmlns:cx7="http://schemas.microsoft.com/office/drawing/2016/5/13/chartex" xmlns:cx8="http://schemas.microsoft.com/office/drawing/2016/5/14/chartex" xmlns:mc="http://schemas.openxmlformats.org/markup-compatibility/2006" xmlns:aink="http://schemas.microsoft.com/office/drawing/2016/ink" xmlns:am3d="http://schemas.microsoft.com/office/drawing/2017/model3d" xmlns:o="urn:schemas-microsoft-com:office:office" xmlns:oel="http://schemas.microsoft.com/office/2019/extlst" xmlns:r="http://schemas.openxmlformats.org/officeDocument/2006/relationships" xmlns:m="http://schemas.openxmlformats.org/officeDocument/2006/math" xmlns:v="urn:schemas-microsoft-com:vml" xmlns:wp14="http://schemas.microsoft.com/office/word/2010/wordprocessingDrawing" xmlns:wp="http://schemas.openxmlformats.org/drawingml/2006/wordprocessingDrawing" xmlns:w10="urn:schemas-microsoft-com:office:word" xmlns:w="http://schemas.openxmlformats.org/wordprocessingml/2006/main" xmlns:w14="http://schemas.microsoft.com/office/word/2010/wordml" xmlns:w15="http://schemas.microsoft.com/office/word/2012/wordml" xmlns:w16cex="http://schemas.microsoft.com/office/word/2018/wordml/cex" xmlns:w16cid="http://schemas.microsoft.com/office/word/2016/wordml/cid" xmlns:w16="http://schemas.microsoft.com/office/word/2018/wordml" xmlns:w16du="http://schemas.microsoft.com/office/word/2023/wordml/word16du" xmlns:w16sdtdh="http://schemas.microsoft.com/office/word/2020/wordml/sdtdatahash" xmlns:w16se="http://schemas.microsoft.com/office/word/2015/wordml/symex" xmlns:wpg="http://schemas.microsoft.com/office/word/2010/wordprocessingGroup" xmlns:wpi="http://schemas.microsoft.com/office/word/2010/wordprocessingInk" xmlns:wne="http://schemas.microsoft.com/office/word/2006/wordml" xmlns:wps="http://schemas.microsoft.com/office/word/2010/wordprocessingShape" mc:Ignorable="w14 w15 w16se w16cid w16 w16cex w16sdtdh w16du wp14">
   <w:abstractNum w:abstractNumId="0" w15:restartNumberingAfterBreak="0">
     <w:nsid w:val="28707B98"/>
     <w:multiLevelType w:val="hybridMultilevel"/>
@@ -3612,41 +3657,41 @@
       </w:rPr>
     </w:lvl>
   </w:abstractNum>
-  <w:num w:numId="1">
+  <w:num w:numId="1" w16cid:durableId="470442719">
     <w:abstractNumId w:val="4"/>
   </w:num>
-  <w:num w:numId="2">
+  <w:num w:numId="2" w16cid:durableId="1290698094">
     <w:abstractNumId w:val="3"/>
   </w:num>
-  <w:num w:numId="3">
+  <w:num w:numId="3" w16cid:durableId="620692510">
     <w:abstractNumId w:val="2"/>
   </w:num>
-  <w:num w:numId="4">
+  <w:num w:numId="4" w16cid:durableId="1526627164">
     <w:abstractNumId w:val="7"/>
   </w:num>
-  <w:num w:numId="5">
+  <w:num w:numId="5" w16cid:durableId="947588995">
     <w:abstractNumId w:val="6"/>
   </w:num>
-  <w:num w:numId="6">
+  <w:num w:numId="6" w16cid:durableId="845091790">
     <w:abstractNumId w:val="9"/>
   </w:num>
-  <w:num w:numId="7">
+  <w:num w:numId="7" w16cid:durableId="1315141004">
     <w:abstractNumId w:val="1"/>
   </w:num>
-  <w:num w:numId="8">
+  <w:num w:numId="8" w16cid:durableId="865756076">
     <w:abstractNumId w:val="5"/>
   </w:num>
-  <w:num w:numId="9">
+  <w:num w:numId="9" w16cid:durableId="938410549">
     <w:abstractNumId w:val="8"/>
   </w:num>
-  <w:num w:numId="10">
+  <w:num w:numId="10" w16cid:durableId="1089498935">
     <w:abstractNumId w:val="0"/>
   </w:num>
 </w:numbering>
 </file>
 
 <file path=word/styles.xml><?xml version="1.0" encoding="utf-8"?>
-<w:styles xmlns:mc="http://schemas.openxmlformats.org/markup-compatibility/2006" xmlns:r="http://schemas.openxmlformats.org/officeDocument/2006/relationships" xmlns:w="http://schemas.openxmlformats.org/wordprocessingml/2006/main" xmlns:w14="http://schemas.microsoft.com/office/word/2010/wordml" xmlns:w15="http://schemas.microsoft.com/office/word/2012/wordml" xmlns:w16cex="http://schemas.microsoft.com/office/word/2018/wordml/cex" xmlns:w16cid="http://schemas.microsoft.com/office/word/2016/wordml/cid" xmlns:w16="http://schemas.microsoft.com/office/word/2018/wordml" xmlns:w16sdtdh="http://schemas.microsoft.com/office/word/2020/wordml/sdtdatahash" xmlns:w16se="http://schemas.microsoft.com/office/word/2015/wordml/symex" mc:Ignorable="w14 w15 w16se w16cid w16 w16cex w16sdtdh">
+<w:styles xmlns:mc="http://schemas.openxmlformats.org/markup-compatibility/2006" xmlns:r="http://schemas.openxmlformats.org/officeDocument/2006/relationships" xmlns:w="http://schemas.openxmlformats.org/wordprocessingml/2006/main" xmlns:w14="http://schemas.microsoft.com/office/word/2010/wordml" xmlns:w15="http://schemas.microsoft.com/office/word/2012/wordml" xmlns:w16cex="http://schemas.microsoft.com/office/word/2018/wordml/cex" xmlns:w16cid="http://schemas.microsoft.com/office/word/2016/wordml/cid" xmlns:w16="http://schemas.microsoft.com/office/word/2018/wordml" xmlns:w16du="http://schemas.microsoft.com/office/word/2023/wordml/word16du" xmlns:w16sdtdh="http://schemas.microsoft.com/office/word/2020/wordml/sdtdatahash" xmlns:w16se="http://schemas.microsoft.com/office/word/2015/wordml/symex" mc:Ignorable="w14 w15 w16se w16cid w16 w16cex w16sdtdh w16du">
   <w:docDefaults>
     <w:rPrDefault>
       <w:rPr>
@@ -4071,6 +4116,7 @@
   <w:style w:type="character" w:default="1" w:styleId="Fuentedeprrafopredeter">
     <w:name w:val="Default Paragraph Font"/>
     <w:uiPriority w:val="1"/>
+    <w:semiHidden/>
     <w:unhideWhenUsed/>
   </w:style>
   <w:style w:type="table" w:default="1" w:styleId="Tablanormal">

--- a/ADP/Parcial 1/Unidad 1/Resumen 1.docx
+++ b/ADP/Parcial 1/Unidad 1/Resumen 1.docx
@@ -27,9 +27,9 @@
           <w:noProof/>
         </w:rPr>
         <w:drawing>
-          <wp:inline distT="0" distB="0" distL="0" distR="0" wp14:anchorId="536D1F17" wp14:editId="5F60C54A">
-            <wp:extent cx="4237355" cy="1282890"/>
-            <wp:effectExtent l="0" t="0" r="0" b="0"/>
+          <wp:inline distT="0" distB="0" distL="0" distR="0" wp14:anchorId="536D1F17" wp14:editId="6952E037">
+            <wp:extent cx="2190466" cy="286385"/>
+            <wp:effectExtent l="0" t="0" r="635" b="0"/>
             <wp:docPr id="1582093927" name="Imagen 1"/>
             <wp:cNvGraphicFramePr>
               <a:graphicFrameLocks xmlns:a="http://schemas.openxmlformats.org/drawingml/2006/main" noChangeAspect="1"/>
@@ -43,13 +43,13 @@
                   </pic:nvPicPr>
                   <pic:blipFill rotWithShape="1">
                     <a:blip r:embed="rId7"/>
-                    <a:srcRect r="21503" b="56537"/>
+                    <a:srcRect r="59385" b="90289"/>
                     <a:stretch/>
                   </pic:blipFill>
                   <pic:spPr bwMode="auto">
                     <a:xfrm>
                       <a:off x="0" y="0"/>
-                      <a:ext cx="4238846" cy="1283341"/>
+                      <a:ext cx="2193227" cy="286746"/>
                     </a:xfrm>
                     <a:prstGeom prst="rect">
                       <a:avLst/>
@@ -68,6 +68,17 @@
             </a:graphic>
           </wp:inline>
         </w:drawing>
+      </w:r>
+    </w:p>
+    <w:p>
+      <w:pPr>
+        <w:rPr>
+          <w:b/>
+          <w:bCs/>
+        </w:rPr>
+      </w:pPr>
+      <w:r>
+        <w:t>Un proyecto es un esfuerzo complejo, no rutinario, limitado por el tiempo, el presupuesto, los recursos y las especificaciones de desempeño y que se diseña para cumplir con las necesidades del cliente.</w:t>
       </w:r>
     </w:p>
     <w:p/>
